--- a/jd - Copy.docx
+++ b/jd - Copy.docx
@@ -21,6 +21,11 @@
       </w:r>
       <w:proofErr w:type="spellStart"/>
       <w:r>
+        <w:t>jd</w:t>
+      </w:r>
+      <w:bookmarkStart w:id="0" w:name="_GoBack"/>
+      <w:bookmarkEnd w:id="0"/>
+      <w:r>
         <w:t>hdsjfadsjk</w:t>
       </w:r>
       <w:proofErr w:type="spellEnd"/>
@@ -897,10 +902,7 @@
       <w:proofErr w:type="spellEnd"/>
     </w:p>
     <w:p/>
-    <w:p>
-      <w:bookmarkStart w:id="0" w:name="_GoBack"/>
-      <w:bookmarkEnd w:id="0"/>
-    </w:p>
+    <w:p/>
     <w:sectPr>
       <w:pgSz w:w="12240" w:h="15840"/>
       <w:pgMar w:top="1440" w:right="1440" w:bottom="1440" w:left="1440" w:header="720" w:footer="720" w:gutter="0"/>
